--- a/docs/vFinder - Function Specification.docx
+++ b/docs/vFinder - Function Specification.docx
@@ -20,6 +20,734 @@
         <w:t># vFinder.cn</w:t>
       </w:r>
     </w:p>
+    <w:p>
+      <w:pPr>
+        <w:rPr>
+          <w:rFonts w:hint="eastAsia"/>
+        </w:rPr>
+      </w:pPr>
+    </w:p>
+    <w:p>
+      <w:pPr>
+        <w:rPr>
+          <w:rFonts w:hint="eastAsia"/>
+        </w:rPr>
+      </w:pPr>
+    </w:p>
+    <w:p>
+      <w:pPr>
+        <w:jc w:val="center"/>
+        <w:rPr>
+          <w:rFonts w:hint="eastAsia"/>
+        </w:rPr>
+      </w:pPr>
+      <w:r>
+        <w:rPr>
+          <w:rFonts w:hint="eastAsia"/>
+        </w:rPr>
+        <w:t>目录</w:t>
+      </w:r>
+    </w:p>
+    <w:p>
+      <w:pPr>
+        <w:rPr>
+          <w:rFonts w:hint="eastAsia"/>
+        </w:rPr>
+      </w:pPr>
+    </w:p>
+    <w:p>
+      <w:pPr>
+        <w:rPr>
+          <w:rFonts w:hint="eastAsia"/>
+        </w:rPr>
+      </w:pPr>
+      <w:r>
+        <w:rPr>
+          <w:rFonts w:hint="eastAsia"/>
+        </w:rPr>
+        <w:t xml:space="preserve">1. </w:t>
+      </w:r>
+      <w:r>
+        <w:rPr>
+          <w:rFonts w:hint="eastAsia"/>
+        </w:rPr>
+        <w:t>文件分享系统</w:t>
+      </w:r>
+    </w:p>
+    <w:p>
+      <w:pPr>
+        <w:rPr>
+          <w:rFonts w:hint="eastAsia"/>
+        </w:rPr>
+      </w:pPr>
+      <w:r>
+        <w:rPr>
+          <w:rFonts w:hint="eastAsia"/>
+        </w:rPr>
+        <w:t xml:space="preserve">1.1 </w:t>
+      </w:r>
+      <w:r>
+        <w:rPr>
+          <w:rFonts w:hint="eastAsia"/>
+        </w:rPr>
+        <w:t>文件上传</w:t>
+      </w:r>
+    </w:p>
+    <w:p>
+      <w:pPr>
+        <w:rPr>
+          <w:rFonts w:hint="eastAsia"/>
+        </w:rPr>
+      </w:pPr>
+      <w:r>
+        <w:rPr>
+          <w:rFonts w:hint="eastAsia"/>
+        </w:rPr>
+        <w:t xml:space="preserve">1.2 </w:t>
+      </w:r>
+      <w:r>
+        <w:rPr>
+          <w:rFonts w:hint="eastAsia"/>
+        </w:rPr>
+        <w:t>文件评论</w:t>
+      </w:r>
+    </w:p>
+    <w:p>
+      <w:pPr>
+        <w:rPr>
+          <w:rFonts w:hint="eastAsia"/>
+        </w:rPr>
+      </w:pPr>
+      <w:r>
+        <w:rPr>
+          <w:rFonts w:hint="eastAsia"/>
+        </w:rPr>
+        <w:t xml:space="preserve">1.3 </w:t>
+      </w:r>
+      <w:r>
+        <w:rPr>
+          <w:rFonts w:hint="eastAsia"/>
+        </w:rPr>
+        <w:t>文件下载</w:t>
+      </w:r>
+    </w:p>
+    <w:p>
+      <w:pPr>
+        <w:rPr>
+          <w:rFonts w:hint="eastAsia"/>
+        </w:rPr>
+      </w:pPr>
+      <w:r>
+        <w:rPr>
+          <w:rFonts w:hint="eastAsia"/>
+        </w:rPr>
+        <w:t xml:space="preserve">1.4 </w:t>
+      </w:r>
+      <w:r>
+        <w:rPr>
+          <w:rFonts w:hint="eastAsia"/>
+        </w:rPr>
+        <w:t>文件分享</w:t>
+      </w:r>
+      <w:r>
+        <w:rPr>
+          <w:rFonts w:hint="eastAsia"/>
+        </w:rPr>
+        <w:t>（链接形式）</w:t>
+      </w:r>
+    </w:p>
+    <w:p>
+      <w:pPr>
+        <w:rPr>
+          <w:rFonts w:hint="eastAsia"/>
+        </w:rPr>
+      </w:pPr>
+    </w:p>
+    <w:p>
+      <w:pPr>
+        <w:rPr>
+          <w:rFonts w:hint="eastAsia"/>
+        </w:rPr>
+      </w:pPr>
+      <w:r>
+        <w:rPr>
+          <w:rFonts w:hint="eastAsia"/>
+        </w:rPr>
+        <w:t xml:space="preserve">2. </w:t>
+      </w:r>
+      <w:r>
+        <w:rPr>
+          <w:rFonts w:hint="eastAsia"/>
+        </w:rPr>
+        <w:t>社交网站</w:t>
+      </w:r>
+    </w:p>
+    <w:p>
+      <w:pPr>
+        <w:rPr>
+          <w:rFonts w:hint="eastAsia"/>
+        </w:rPr>
+      </w:pPr>
+      <w:r>
+        <w:rPr>
+          <w:rFonts w:hint="eastAsia"/>
+        </w:rPr>
+        <w:t xml:space="preserve">2.1 </w:t>
+      </w:r>
+      <w:r>
+        <w:rPr>
+          <w:rFonts w:hint="eastAsia"/>
+        </w:rPr>
+        <w:t>说说</w:t>
+      </w:r>
+      <w:r>
+        <w:rPr>
+          <w:rFonts w:hint="eastAsia"/>
+        </w:rPr>
+        <w:t>（</w:t>
+      </w:r>
+      <w:r>
+        <w:rPr>
+          <w:rFonts w:hint="eastAsia"/>
+        </w:rPr>
+        <w:t>文字，表情</w:t>
+      </w:r>
+      <w:r>
+        <w:rPr>
+          <w:rFonts w:hint="eastAsia"/>
+        </w:rPr>
+        <w:t>）</w:t>
+      </w:r>
+    </w:p>
+    <w:p>
+      <w:pPr>
+        <w:rPr>
+          <w:rFonts w:hint="eastAsia"/>
+        </w:rPr>
+      </w:pPr>
+      <w:r>
+        <w:rPr>
+          <w:rFonts w:hint="eastAsia"/>
+        </w:rPr>
+        <w:t xml:space="preserve">2.2 </w:t>
+      </w:r>
+      <w:r>
+        <w:rPr>
+          <w:rFonts w:hint="eastAsia"/>
+        </w:rPr>
+        <w:t>博客</w:t>
+      </w:r>
+    </w:p>
+    <w:p>
+      <w:pPr>
+        <w:rPr>
+          <w:rFonts w:hint="eastAsia"/>
+        </w:rPr>
+      </w:pPr>
+      <w:r>
+        <w:rPr>
+          <w:rFonts w:hint="eastAsia"/>
+        </w:rPr>
+        <w:t xml:space="preserve">2.3 </w:t>
+      </w:r>
+      <w:r>
+        <w:rPr>
+          <w:rFonts w:hint="eastAsia"/>
+        </w:rPr>
+        <w:t>我在这里</w:t>
+      </w:r>
+      <w:r>
+        <w:rPr>
+          <w:rFonts w:hint="eastAsia"/>
+        </w:rPr>
+        <w:t>（</w:t>
+      </w:r>
+      <w:r>
+        <w:rPr>
+          <w:rFonts w:hint="eastAsia"/>
+        </w:rPr>
+        <w:t>位置，</w:t>
+      </w:r>
+      <w:r>
+        <w:rPr>
+          <w:rFonts w:hint="eastAsia"/>
+        </w:rPr>
+        <w:t>文字</w:t>
+      </w:r>
+      <w:r>
+        <w:rPr>
+          <w:rFonts w:hint="eastAsia"/>
+        </w:rPr>
+        <w:t>，图片</w:t>
+      </w:r>
+      <w:r>
+        <w:rPr>
+          <w:rFonts w:hint="eastAsia"/>
+        </w:rPr>
+        <w:t>）</w:t>
+      </w:r>
+    </w:p>
+    <w:p>
+      <w:pPr>
+        <w:rPr>
+          <w:rFonts w:hint="eastAsia"/>
+        </w:rPr>
+      </w:pPr>
+      <w:r>
+        <w:rPr>
+          <w:rFonts w:hint="eastAsia"/>
+        </w:rPr>
+        <w:t xml:space="preserve">2.4 </w:t>
+      </w:r>
+      <w:r>
+        <w:rPr>
+          <w:rFonts w:hint="eastAsia"/>
+        </w:rPr>
+        <w:t>图文</w:t>
+      </w:r>
+      <w:r>
+        <w:rPr>
+          <w:rFonts w:hint="eastAsia"/>
+        </w:rPr>
+        <w:t>说说</w:t>
+      </w:r>
+      <w:r>
+        <w:rPr>
+          <w:rFonts w:hint="eastAsia"/>
+        </w:rPr>
+        <w:t>（图片</w:t>
+      </w:r>
+      <w:r>
+        <w:rPr>
+          <w:rFonts w:hint="eastAsia"/>
+        </w:rPr>
+        <w:t>，文字，表情</w:t>
+      </w:r>
+      <w:r>
+        <w:rPr>
+          <w:rFonts w:hint="eastAsia"/>
+        </w:rPr>
+        <w:t>）</w:t>
+      </w:r>
+    </w:p>
+    <w:p>
+      <w:pPr>
+        <w:rPr>
+          <w:rFonts w:hint="eastAsia"/>
+        </w:rPr>
+      </w:pPr>
+      <w:r>
+        <w:rPr>
+          <w:rFonts w:hint="eastAsia"/>
+        </w:rPr>
+        <w:t xml:space="preserve">2.5 </w:t>
+      </w:r>
+      <w:r>
+        <w:rPr>
+          <w:rFonts w:hint="eastAsia"/>
+        </w:rPr>
+        <w:t>资源分享（线下）</w:t>
+      </w:r>
+    </w:p>
+    <w:p>
+      <w:pPr>
+        <w:rPr>
+          <w:rFonts w:hint="eastAsia"/>
+        </w:rPr>
+      </w:pPr>
+      <w:r>
+        <w:rPr>
+          <w:rFonts w:hint="eastAsia"/>
+        </w:rPr>
+        <w:t>2.6</w:t>
+      </w:r>
+      <w:r>
+        <w:rPr>
+          <w:rFonts w:hint="eastAsia"/>
+        </w:rPr>
+        <w:t xml:space="preserve"> </w:t>
+      </w:r>
+      <w:r>
+        <w:rPr>
+          <w:rFonts w:hint="eastAsia"/>
+        </w:rPr>
+        <w:t>分享链接（</w:t>
+      </w:r>
+      <w:r>
+        <w:rPr>
+          <w:rFonts w:hint="eastAsia"/>
+        </w:rPr>
+        <w:t>从其他地方分享过来的链接</w:t>
+      </w:r>
+      <w:r>
+        <w:rPr>
+          <w:rFonts w:hint="eastAsia"/>
+        </w:rPr>
+        <w:t>）</w:t>
+      </w:r>
+    </w:p>
+    <w:p>
+      <w:pPr>
+        <w:rPr>
+          <w:rFonts w:hint="eastAsia"/>
+        </w:rPr>
+      </w:pPr>
+      <w:r>
+        <w:rPr>
+          <w:rFonts w:hint="eastAsia"/>
+        </w:rPr>
+        <w:t xml:space="preserve">2.7 </w:t>
+      </w:r>
+      <w:r>
+        <w:rPr>
+          <w:rFonts w:hint="eastAsia"/>
+        </w:rPr>
+        <w:t>相册</w:t>
+      </w:r>
+    </w:p>
+    <w:p>
+      <w:pPr>
+        <w:rPr>
+          <w:rFonts w:hint="eastAsia"/>
+        </w:rPr>
+      </w:pPr>
+      <w:r>
+        <w:rPr>
+          <w:rFonts w:hint="eastAsia"/>
+        </w:rPr>
+        <w:t xml:space="preserve">2.8 </w:t>
+      </w:r>
+    </w:p>
+    <w:p>
+      <w:pPr>
+        <w:rPr>
+          <w:rFonts w:hint="eastAsia"/>
+        </w:rPr>
+      </w:pPr>
+    </w:p>
+    <w:p>
+      <w:pPr>
+        <w:rPr>
+          <w:rFonts w:hint="eastAsia"/>
+        </w:rPr>
+      </w:pPr>
+      <w:r>
+        <w:rPr>
+          <w:rFonts w:hint="eastAsia"/>
+        </w:rPr>
+        <w:t xml:space="preserve">3. </w:t>
+      </w:r>
+      <w:r>
+        <w:rPr>
+          <w:rFonts w:hint="eastAsia"/>
+        </w:rPr>
+        <w:t>M</w:t>
+      </w:r>
+      <w:r>
+        <w:rPr>
+          <w:rFonts w:hint="eastAsia"/>
+        </w:rPr>
+        <w:t>ap</w:t>
+      </w:r>
+      <w:r>
+        <w:rPr>
+          <w:rFonts w:hint="eastAsia"/>
+        </w:rPr>
+        <w:t>-</w:t>
+      </w:r>
+      <w:r>
+        <w:rPr>
+          <w:rFonts w:hint="eastAsia"/>
+        </w:rPr>
+        <w:t>chat</w:t>
+      </w:r>
+    </w:p>
+    <w:p>
+      <w:pPr>
+        <w:rPr>
+          <w:rFonts w:hint="eastAsia"/>
+        </w:rPr>
+      </w:pPr>
+      <w:r>
+        <w:rPr>
+          <w:rFonts w:hint="eastAsia"/>
+        </w:rPr>
+        <w:t xml:space="preserve">3.1 </w:t>
+      </w:r>
+      <w:r>
+        <w:rPr>
+          <w:rFonts w:hint="eastAsia"/>
+        </w:rPr>
+        <w:t>私信</w:t>
+      </w:r>
+      <w:r>
+        <w:rPr>
+          <w:rFonts w:hint="eastAsia"/>
+        </w:rPr>
+        <w:t>聊天</w:t>
+      </w:r>
+    </w:p>
+    <w:p>
+      <w:pPr>
+        <w:rPr>
+          <w:rFonts w:hint="eastAsia"/>
+        </w:rPr>
+      </w:pPr>
+      <w:r>
+        <w:rPr>
+          <w:rFonts w:hint="eastAsia"/>
+        </w:rPr>
+        <w:t xml:space="preserve">3.2 </w:t>
+      </w:r>
+      <w:r>
+        <w:rPr>
+          <w:rFonts w:hint="eastAsia"/>
+        </w:rPr>
+        <w:t>发布</w:t>
+      </w:r>
+      <w:r>
+        <w:rPr>
+          <w:rFonts w:hint="eastAsia"/>
+        </w:rPr>
+        <w:t>小纸条</w:t>
+      </w:r>
+      <w:r>
+        <w:rPr>
+          <w:rFonts w:hint="eastAsia"/>
+        </w:rPr>
+        <w:t>（文字，图片，表情等等）</w:t>
+      </w:r>
+    </w:p>
+    <w:p>
+      <w:pPr>
+        <w:rPr>
+          <w:rFonts w:hint="eastAsia"/>
+        </w:rPr>
+      </w:pPr>
+      <w:r>
+        <w:rPr>
+          <w:rFonts w:hint="eastAsia"/>
+        </w:rPr>
+        <w:t xml:space="preserve">3.3 </w:t>
+      </w:r>
+      <w:r>
+        <w:rPr>
+          <w:rFonts w:hint="eastAsia"/>
+        </w:rPr>
+        <w:t>发布各种商铺商品信息</w:t>
+      </w:r>
+    </w:p>
+    <w:p>
+      <w:pPr>
+        <w:rPr>
+          <w:rFonts w:hint="eastAsia"/>
+        </w:rPr>
+      </w:pPr>
+      <w:r>
+        <w:rPr>
+          <w:rFonts w:hint="eastAsia"/>
+        </w:rPr>
+        <w:t xml:space="preserve">3.4 </w:t>
+      </w:r>
+      <w:r>
+        <w:rPr>
+          <w:rFonts w:hint="eastAsia"/>
+        </w:rPr>
+        <w:t>发布</w:t>
+      </w:r>
+      <w:r>
+        <w:rPr>
+          <w:rFonts w:hint="eastAsia"/>
+        </w:rPr>
+        <w:t>资源</w:t>
+      </w:r>
+      <w:r>
+        <w:rPr>
+          <w:rFonts w:hint="eastAsia"/>
+        </w:rPr>
+        <w:t>共享</w:t>
+      </w:r>
+    </w:p>
+    <w:p>
+      <w:pPr>
+        <w:rPr>
+          <w:rFonts w:hint="eastAsia"/>
+        </w:rPr>
+      </w:pPr>
+      <w:r>
+        <w:rPr>
+          <w:rFonts w:hint="eastAsia"/>
+        </w:rPr>
+        <w:t xml:space="preserve">3.5 </w:t>
+      </w:r>
+      <w:r>
+        <w:rPr>
+          <w:rFonts w:hint="eastAsia"/>
+        </w:rPr>
+        <w:t>发布聚会</w:t>
+      </w:r>
+      <w:r>
+        <w:rPr>
+          <w:rFonts w:hint="eastAsia"/>
+        </w:rPr>
+        <w:t>活动</w:t>
+      </w:r>
+    </w:p>
+    <w:p>
+      <w:pPr>
+        <w:rPr>
+          <w:rFonts w:hint="eastAsia"/>
+        </w:rPr>
+      </w:pPr>
+      <w:r>
+        <w:rPr>
+          <w:rFonts w:hint="eastAsia"/>
+        </w:rPr>
+        <w:t xml:space="preserve">3.6 </w:t>
+      </w:r>
+    </w:p>
+    <w:p>
+      <w:pPr>
+        <w:rPr>
+          <w:rFonts w:hint="eastAsia"/>
+        </w:rPr>
+      </w:pPr>
+    </w:p>
+    <w:p>
+      <w:pPr>
+        <w:rPr>
+          <w:rFonts w:hint="eastAsia"/>
+        </w:rPr>
+      </w:pPr>
+    </w:p>
+    <w:p>
+      <w:pPr>
+        <w:rPr>
+          <w:rFonts w:hint="eastAsia"/>
+        </w:rPr>
+      </w:pPr>
+      <w:r>
+        <w:rPr>
+          <w:rFonts w:hint="eastAsia"/>
+        </w:rPr>
+        <w:t xml:space="preserve">4. </w:t>
+      </w:r>
+      <w:r>
+        <w:rPr>
+          <w:rFonts w:hint="eastAsia"/>
+        </w:rPr>
+        <w:t>全站功能</w:t>
+      </w:r>
+    </w:p>
+    <w:p>
+      <w:pPr>
+        <w:rPr>
+          <w:rFonts w:hint="eastAsia"/>
+        </w:rPr>
+      </w:pPr>
+      <w:r>
+        <w:rPr>
+          <w:rFonts w:hint="eastAsia"/>
+        </w:rPr>
+        <w:t>4</w:t>
+      </w:r>
+      <w:r>
+        <w:rPr>
+          <w:rFonts w:hint="eastAsia"/>
+        </w:rPr>
+        <w:t xml:space="preserve">.1 </w:t>
+      </w:r>
+      <w:r>
+        <w:rPr>
+          <w:rFonts w:hint="eastAsia"/>
+        </w:rPr>
+        <w:t>站内信</w:t>
+      </w:r>
+    </w:p>
+    <w:p>
+      <w:pPr>
+        <w:rPr>
+          <w:rFonts w:hint="eastAsia"/>
+        </w:rPr>
+      </w:pPr>
+    </w:p>
+    <w:p>
+      <w:pPr>
+        <w:rPr>
+          <w:rFonts w:hint="eastAsia"/>
+        </w:rPr>
+      </w:pPr>
+    </w:p>
+    <w:p>
+      <w:pPr>
+        <w:rPr>
+          <w:rFonts w:hint="eastAsia"/>
+        </w:rPr>
+      </w:pPr>
+    </w:p>
+    <w:p>
+      <w:pPr>
+        <w:rPr>
+          <w:rFonts w:hint="eastAsia"/>
+        </w:rPr>
+      </w:pPr>
+    </w:p>
+    <w:p>
+      <w:pPr>
+        <w:rPr>
+          <w:rFonts w:hint="eastAsia"/>
+        </w:rPr>
+      </w:pPr>
+    </w:p>
+    <w:p>
+      <w:pPr>
+        <w:rPr>
+          <w:rFonts w:hint="eastAsia"/>
+        </w:rPr>
+      </w:pPr>
+    </w:p>
+    <w:p>
+      <w:pPr>
+        <w:rPr>
+          <w:rFonts w:hint="eastAsia"/>
+        </w:rPr>
+      </w:pPr>
+    </w:p>
+    <w:p>
+      <w:pPr>
+        <w:rPr>
+          <w:rFonts w:hint="eastAsia"/>
+        </w:rPr>
+      </w:pPr>
+    </w:p>
+    <w:p>
+      <w:pPr>
+        <w:rPr>
+          <w:rFonts w:hint="eastAsia"/>
+        </w:rPr>
+      </w:pPr>
+    </w:p>
+    <w:p>
+      <w:pPr>
+        <w:rPr>
+          <w:rFonts w:hint="eastAsia"/>
+        </w:rPr>
+      </w:pPr>
+    </w:p>
+    <w:p>
+      <w:pPr>
+        <w:rPr>
+          <w:rFonts w:hint="eastAsia"/>
+        </w:rPr>
+      </w:pPr>
+    </w:p>
+    <w:p>
+      <w:pPr>
+        <w:rPr>
+          <w:rFonts w:hint="eastAsia"/>
+        </w:rPr>
+      </w:pPr>
+    </w:p>
     <w:p/>
     <w:p>
       <w:pPr>
@@ -56,16 +784,22 @@
           <w:sz w:val="28"/>
           <w:szCs w:val="28"/>
         </w:rPr>
-        <w:t>主要功能</w:t>
+        <w:t>文件</w:t>
+      </w:r>
+      <w:r>
+        <w:rPr>
+          <w:rFonts w:hint="eastAsia"/>
+          <w:b/>
+          <w:sz w:val="28"/>
+          <w:szCs w:val="28"/>
+        </w:rPr>
+        <w:t>分享系统</w:t>
       </w:r>
     </w:p>
     <w:p/>
     <w:p>
       <w:pPr>
         <w:outlineLvl w:val="0"/>
-        <w:rPr>
-          <w:rFonts w:hint="eastAsia"/>
-        </w:rPr>
       </w:pPr>
       <w:r>
         <w:rPr>
@@ -753,9 +1487,6 @@
     <w:p>
       <w:pPr>
         <w:outlineLvl w:val="0"/>
-        <w:rPr>
-          <w:rFonts w:hint="eastAsia"/>
-        </w:rPr>
       </w:pPr>
       <w:r>
         <w:rPr>
@@ -791,33 +1522,21 @@
     <w:p>
       <w:pPr>
         <w:outlineLvl w:val="0"/>
-        <w:rPr>
-          <w:rFonts w:hint="eastAsia"/>
-        </w:rPr>
       </w:pPr>
     </w:p>
     <w:p>
       <w:pPr>
         <w:outlineLvl w:val="0"/>
-        <w:rPr>
-          <w:rFonts w:hint="eastAsia"/>
-        </w:rPr>
       </w:pPr>
     </w:p>
     <w:p>
       <w:pPr>
         <w:outlineLvl w:val="0"/>
-        <w:rPr>
-          <w:rFonts w:hint="eastAsia"/>
-        </w:rPr>
       </w:pPr>
     </w:p>
     <w:p>
       <w:pPr>
         <w:outlineLvl w:val="0"/>
-        <w:rPr>
-          <w:rFonts w:hint="eastAsia"/>
-        </w:rPr>
       </w:pPr>
     </w:p>
     <w:p>
@@ -990,21 +1709,21 @@
         <w:rPr>
           <w:rFonts w:hint="eastAsia"/>
         </w:rPr>
+        <w:t xml:space="preserve">&gt; </w:t>
+      </w:r>
+      <w:r>
+        <w:rPr>
+          <w:rFonts w:hint="eastAsia"/>
+        </w:rPr>
+        <w:t>心情：</w:t>
+      </w:r>
+    </w:p>
+    <w:p>
+      <w:r>
+        <w:rPr>
+          <w:rFonts w:hint="eastAsia"/>
+        </w:rPr>
         <w:lastRenderedPageBreak/>
-        <w:t xml:space="preserve">&gt; </w:t>
-      </w:r>
-      <w:r>
-        <w:rPr>
-          <w:rFonts w:hint="eastAsia"/>
-        </w:rPr>
-        <w:t>心情：</w:t>
-      </w:r>
-    </w:p>
-    <w:p>
-      <w:r>
-        <w:rPr>
-          <w:rFonts w:hint="eastAsia"/>
-        </w:rPr>
         <w:t xml:space="preserve">&gt; </w:t>
       </w:r>
       <w:r>
